--- a/TB1VirtualZooCPP.docx
+++ b/TB1VirtualZooCPP.docx
@@ -544,39 +544,7 @@
           <w:lang w:bidi="ar-SA"/>
         </w:rPr>
         <w:tab/>
-        <w:t xml:space="preserve">Kebun binatang merupakan tempat hewan dipelihara dalam lingkungan buatan dan dipertunjukkan kepada publik. Selain memiliki kandang-kandang tempat </w:t>
-      </w:r>
-      <w:r>
-        <w:rPr>
-          <w:rFonts w:cs="Times New Roman" w:ascii="Times New Roman" w:hAnsi="Times New Roman"/>
-          <w:sz w:val="24"/>
-          <w:lang w:bidi="ar-SA"/>
-        </w:rPr>
-        <w:t>mem</w:t>
-      </w:r>
-      <w:r>
-        <w:rPr>
-          <w:rFonts w:cs="Times New Roman" w:ascii="Times New Roman" w:hAnsi="Times New Roman"/>
-          <w:sz w:val="24"/>
-          <w:lang w:bidi="ar-SA"/>
-        </w:rPr>
-        <w:t xml:space="preserve">elihara hewan, kebun binatang juga memiliki fungsi sebagai tempat rekreasi </w:t>
-      </w:r>
-      <w:r>
-        <w:rPr>
-          <w:rFonts w:cs="Times New Roman" w:ascii="Times New Roman" w:hAnsi="Times New Roman"/>
-          <w:sz w:val="24"/>
-          <w:lang w:bidi="ar-SA"/>
-        </w:rPr>
-        <w:t>dengan tersedianya sarana rekreasi</w:t>
-      </w:r>
-      <w:r>
-        <w:rPr>
-          <w:rFonts w:cs="Times New Roman" w:ascii="Times New Roman" w:hAnsi="Times New Roman"/>
-          <w:sz w:val="24"/>
-          <w:lang w:bidi="ar-SA"/>
-        </w:rPr>
-        <w:t xml:space="preserve">, seperti </w:t>
+        <w:t xml:space="preserve">Kebun binatang merupakan tempat hewan dipelihara dalam lingkungan buatan dan dipertunjukkan kepada publik. Selain memiliki kandang-kandang tempat memelihara hewan, kebun binatang juga memiliki fungsi sebagai tempat rekreasi dengan tersedianya sarana rekreasi, seperti </w:t>
       </w:r>
       <w:r>
         <w:rPr>
@@ -596,7 +564,17 @@
           <w:sz w:val="24"/>
           <w:lang w:bidi="ar-SA"/>
         </w:rPr>
-        <w:t>taman piknik, dan lain-lain</w:t>
+        <w:t xml:space="preserve">taman piknik, dan lain-lain. Pada tugas besar ini, perserta kelas IF2210 Pemrograman Berorientasi Objek ditugaskan untuk membuat sebuah kebun binatang </w:t>
+      </w:r>
+      <w:r>
+        <w:rPr>
+          <w:rFonts w:cs="Times New Roman" w:ascii="Times New Roman" w:hAnsi="Times New Roman"/>
+          <w:i/>
+          <w:iCs/>
+          <w:sz w:val="24"/>
+          <w:lang w:bidi="ar-SA"/>
+        </w:rPr>
+        <w:t>virtual</w:t>
       </w:r>
       <w:r>
         <w:rPr>
@@ -606,7 +584,26 @@
           <w:sz w:val="24"/>
           <w:lang w:bidi="ar-SA"/>
         </w:rPr>
-        <w:t xml:space="preserve">. Pada tugas besar ini, perserta kelas IF2210 Pemrograman Berorientasi Objek ditugaskan untuk membuat sebuah kebun binatang </w:t>
+        <w:t xml:space="preserve"> dengan menggunakan pemrograman berorientasi objek yang sudah diajarkan di kelas.</w:t>
+      </w:r>
+    </w:p>
+    <w:p>
+      <w:pPr>
+        <w:pStyle w:val="Normal"/>
+        <w:spacing w:lineRule="auto" w:line="480"/>
+        <w:jc w:val="both"/>
+        <w:rPr/>
+      </w:pPr>
+      <w:r>
+        <w:rPr>
+          <w:rFonts w:cs="Times New Roman" w:ascii="Times New Roman" w:hAnsi="Times New Roman"/>
+          <w:i w:val="false"/>
+          <w:iCs w:val="false"/>
+          <w:sz w:val="24"/>
+          <w:lang w:bidi="ar-SA"/>
+        </w:rPr>
+        <w:tab/>
+        <w:t xml:space="preserve">Kebun binatang </w:t>
       </w:r>
       <w:r>
         <w:rPr>
@@ -626,7 +623,17 @@
           <w:sz w:val="24"/>
           <w:lang w:bidi="ar-SA"/>
         </w:rPr>
-        <w:t xml:space="preserve"> dengan menggunakan pemrograman berorientasi objek yang sudah diajarkan </w:t>
+        <w:t xml:space="preserve"> yang dibuat memiliki dua puluh kelas riil hewan yang setiap hewannya digolongkan dalam beberapa kategori. Kategori pertama dibagi menurut habitat hewan, yaitu darat, air, udara, dan amfibi (dua habitat berbeda). Kategori kedua dibagi menurut jenis makanan hewan, yaitu herbivora, karnivora, dan omnivora. Kategori ketiga dibagi menurut kelas biologi hewan, yaitu </w:t>
+      </w:r>
+      <w:r>
+        <w:rPr>
+          <w:rFonts w:cs="Times New Roman" w:ascii="Times New Roman" w:hAnsi="Times New Roman"/>
+          <w:i/>
+          <w:iCs/>
+          <w:sz w:val="24"/>
+          <w:lang w:bidi="ar-SA"/>
+        </w:rPr>
+        <w:t>aves</w:t>
       </w:r>
       <w:r>
         <w:rPr>
@@ -636,7 +643,17 @@
           <w:sz w:val="24"/>
           <w:lang w:bidi="ar-SA"/>
         </w:rPr>
-        <w:t>di kelas</w:t>
+        <w:t xml:space="preserve">, </w:t>
+      </w:r>
+      <w:r>
+        <w:rPr>
+          <w:rFonts w:cs="Times New Roman" w:ascii="Times New Roman" w:hAnsi="Times New Roman"/>
+          <w:i/>
+          <w:iCs/>
+          <w:sz w:val="24"/>
+          <w:lang w:bidi="ar-SA"/>
+        </w:rPr>
+        <w:t>mammal</w:t>
       </w:r>
       <w:r>
         <w:rPr>
@@ -646,16 +663,18 @@
           <w:sz w:val="24"/>
           <w:lang w:bidi="ar-SA"/>
         </w:rPr>
-        <w:t>.</w:t>
-      </w:r>
-    </w:p>
-    <w:p>
-      <w:pPr>
-        <w:pStyle w:val="Normal"/>
-        <w:spacing w:lineRule="auto" w:line="480"/>
-        <w:jc w:val="both"/>
-        <w:rPr/>
-      </w:pPr>
+        <w:t xml:space="preserve">, </w:t>
+      </w:r>
+      <w:r>
+        <w:rPr>
+          <w:rFonts w:cs="Times New Roman" w:ascii="Times New Roman" w:hAnsi="Times New Roman"/>
+          <w:i/>
+          <w:iCs/>
+          <w:sz w:val="24"/>
+          <w:lang w:bidi="ar-SA"/>
+        </w:rPr>
+        <w:t>pisces</w:t>
+      </w:r>
       <w:r>
         <w:rPr>
           <w:rFonts w:cs="Times New Roman" w:ascii="Times New Roman" w:hAnsi="Times New Roman"/>
@@ -664,8 +683,7 @@
           <w:sz w:val="24"/>
           <w:lang w:bidi="ar-SA"/>
         </w:rPr>
-        <w:tab/>
-        <w:t xml:space="preserve">Kebun binatang </w:t>
+        <w:t xml:space="preserve">, dan </w:t>
       </w:r>
       <w:r>
         <w:rPr>
@@ -675,7 +693,7 @@
           <w:sz w:val="24"/>
           <w:lang w:bidi="ar-SA"/>
         </w:rPr>
-        <w:t>virtual</w:t>
+        <w:t>reptile</w:t>
       </w:r>
       <w:r>
         <w:rPr>
@@ -685,8 +703,16 @@
           <w:sz w:val="24"/>
           <w:lang w:bidi="ar-SA"/>
         </w:rPr>
-        <w:t xml:space="preserve"> yang dibuat memiliki </w:t>
-      </w:r>
+        <w:t>.</w:t>
+      </w:r>
+    </w:p>
+    <w:p>
+      <w:pPr>
+        <w:pStyle w:val="Normal"/>
+        <w:spacing w:lineRule="auto" w:line="480"/>
+        <w:jc w:val="both"/>
+        <w:rPr/>
+      </w:pPr>
       <w:r>
         <w:rPr>
           <w:rFonts w:cs="Times New Roman" w:ascii="Times New Roman" w:hAnsi="Times New Roman"/>
@@ -695,8 +721,17 @@
           <w:sz w:val="24"/>
           <w:lang w:bidi="ar-SA"/>
         </w:rPr>
-        <w:t>dua puluh</w:t>
-      </w:r>
+        <w:tab/>
+        <w:t>Hewan-hewan ditempatkan pada kandang-kandang menurut habitat hewan tersebut. Setiap kandang hanya dapat ditempati hewan dengan jumlah maksimal tertentu. Hewan dapat berpindah dari satu titik koordinat ke titik koordinat lainnya.</w:t>
+      </w:r>
+    </w:p>
+    <w:p>
+      <w:pPr>
+        <w:pStyle w:val="Normal"/>
+        <w:spacing w:lineRule="auto" w:line="480"/>
+        <w:jc w:val="both"/>
+        <w:rPr/>
+      </w:pPr>
       <w:r>
         <w:rPr>
           <w:rFonts w:cs="Times New Roman" w:ascii="Times New Roman" w:hAnsi="Times New Roman"/>
@@ -705,7 +740,18 @@
           <w:sz w:val="24"/>
           <w:lang w:bidi="ar-SA"/>
         </w:rPr>
-        <w:t xml:space="preserve"> kelas riil hewan yang setiap hewannya di</w:t>
+        <w:tab/>
+        <w:t xml:space="preserve">Aplikasi dapat digunakan untuk menampilkan peta kebun binatang dan besar kebun binatang yang ditampilkan dapat diatur koordinatnya oleh pengguna. Aplikasi juga dapat memberikan tur dari pintu masuk hingga tidak terdapat jalan lagi yang dapat dilalui atau hingga pintu keluar. Sepanjang perjalanan tur, aplikasi akan menampilkan serangkaian </w:t>
+      </w:r>
+      <w:r>
+        <w:rPr>
+          <w:rFonts w:cs="Times New Roman" w:ascii="Times New Roman" w:hAnsi="Times New Roman"/>
+          <w:i/>
+          <w:iCs/>
+          <w:sz w:val="24"/>
+          <w:lang w:bidi="ar-SA"/>
+        </w:rPr>
+        <w:t>experience</w:t>
       </w:r>
       <w:r>
         <w:rPr>
@@ -715,174 +761,6 @@
           <w:sz w:val="24"/>
           <w:lang w:bidi="ar-SA"/>
         </w:rPr>
-        <w:t>golong</w:t>
-      </w:r>
-      <w:r>
-        <w:rPr>
-          <w:rFonts w:cs="Times New Roman" w:ascii="Times New Roman" w:hAnsi="Times New Roman"/>
-          <w:i w:val="false"/>
-          <w:iCs w:val="false"/>
-          <w:sz w:val="24"/>
-          <w:lang w:bidi="ar-SA"/>
-        </w:rPr>
-        <w:t xml:space="preserve">kan dalam beberapa kategori. Kategori pertama </w:t>
-      </w:r>
-      <w:r>
-        <w:rPr>
-          <w:rFonts w:cs="Times New Roman" w:ascii="Times New Roman" w:hAnsi="Times New Roman"/>
-          <w:i w:val="false"/>
-          <w:iCs w:val="false"/>
-          <w:sz w:val="24"/>
-          <w:lang w:bidi="ar-SA"/>
-        </w:rPr>
-        <w:t xml:space="preserve">dibagi menurut habitat hewan, yaitu darat, air, udara, dan amfibi (dua habitat berbeda). Kategori kedua dibagi menurut jenis makanan hewan, yaitu herbivora, karnivora, dan omnivora. Kategori ketiga dibagi menurut kelas biologi hewan, </w:t>
-      </w:r>
-      <w:r>
-        <w:rPr>
-          <w:rFonts w:cs="Times New Roman" w:ascii="Times New Roman" w:hAnsi="Times New Roman"/>
-          <w:i w:val="false"/>
-          <w:iCs w:val="false"/>
-          <w:sz w:val="24"/>
-          <w:lang w:bidi="ar-SA"/>
-        </w:rPr>
-        <w:t xml:space="preserve">yaitu </w:t>
-      </w:r>
-      <w:r>
-        <w:rPr>
-          <w:rFonts w:cs="Times New Roman" w:ascii="Times New Roman" w:hAnsi="Times New Roman"/>
-          <w:i/>
-          <w:iCs/>
-          <w:sz w:val="24"/>
-          <w:lang w:bidi="ar-SA"/>
-        </w:rPr>
-        <w:t>aves</w:t>
-      </w:r>
-      <w:r>
-        <w:rPr>
-          <w:rFonts w:cs="Times New Roman" w:ascii="Times New Roman" w:hAnsi="Times New Roman"/>
-          <w:i w:val="false"/>
-          <w:iCs w:val="false"/>
-          <w:sz w:val="24"/>
-          <w:lang w:bidi="ar-SA"/>
-        </w:rPr>
-        <w:t xml:space="preserve">, </w:t>
-      </w:r>
-      <w:r>
-        <w:rPr>
-          <w:rFonts w:cs="Times New Roman" w:ascii="Times New Roman" w:hAnsi="Times New Roman"/>
-          <w:i/>
-          <w:iCs/>
-          <w:sz w:val="24"/>
-          <w:lang w:bidi="ar-SA"/>
-        </w:rPr>
-        <w:t>mammal</w:t>
-      </w:r>
-      <w:r>
-        <w:rPr>
-          <w:rFonts w:cs="Times New Roman" w:ascii="Times New Roman" w:hAnsi="Times New Roman"/>
-          <w:i w:val="false"/>
-          <w:iCs w:val="false"/>
-          <w:sz w:val="24"/>
-          <w:lang w:bidi="ar-SA"/>
-        </w:rPr>
-        <w:t xml:space="preserve">, </w:t>
-      </w:r>
-      <w:r>
-        <w:rPr>
-          <w:rFonts w:cs="Times New Roman" w:ascii="Times New Roman" w:hAnsi="Times New Roman"/>
-          <w:i/>
-          <w:iCs/>
-          <w:sz w:val="24"/>
-          <w:lang w:bidi="ar-SA"/>
-        </w:rPr>
-        <w:t>pisces</w:t>
-      </w:r>
-      <w:r>
-        <w:rPr>
-          <w:rFonts w:cs="Times New Roman" w:ascii="Times New Roman" w:hAnsi="Times New Roman"/>
-          <w:i w:val="false"/>
-          <w:iCs w:val="false"/>
-          <w:sz w:val="24"/>
-          <w:lang w:bidi="ar-SA"/>
-        </w:rPr>
-        <w:t xml:space="preserve">, dan </w:t>
-      </w:r>
-      <w:r>
-        <w:rPr>
-          <w:rFonts w:cs="Times New Roman" w:ascii="Times New Roman" w:hAnsi="Times New Roman"/>
-          <w:i/>
-          <w:iCs/>
-          <w:sz w:val="24"/>
-          <w:lang w:bidi="ar-SA"/>
-        </w:rPr>
-        <w:t>reptile</w:t>
-      </w:r>
-      <w:r>
-        <w:rPr>
-          <w:rFonts w:cs="Times New Roman" w:ascii="Times New Roman" w:hAnsi="Times New Roman"/>
-          <w:i w:val="false"/>
-          <w:iCs w:val="false"/>
-          <w:sz w:val="24"/>
-          <w:lang w:bidi="ar-SA"/>
-        </w:rPr>
-        <w:t>.</w:t>
-      </w:r>
-    </w:p>
-    <w:p>
-      <w:pPr>
-        <w:pStyle w:val="Normal"/>
-        <w:spacing w:lineRule="auto" w:line="480"/>
-        <w:jc w:val="both"/>
-        <w:rPr/>
-      </w:pPr>
-      <w:r>
-        <w:rPr>
-          <w:rFonts w:cs="Times New Roman" w:ascii="Times New Roman" w:hAnsi="Times New Roman"/>
-          <w:i w:val="false"/>
-          <w:iCs w:val="false"/>
-          <w:sz w:val="24"/>
-          <w:lang w:bidi="ar-SA"/>
-        </w:rPr>
-        <w:tab/>
-        <w:t>Hewan-hewan ditempatkan pada kandang-kandang menurut habitat hewan tersebut. Setiap kandang hanya dapat ditempati hewan dengan jumlah maksimal tertentu. Hewan dapat berpindah dari satu titik koordinat ke titik koordinat lainnya.</w:t>
-      </w:r>
-    </w:p>
-    <w:p>
-      <w:pPr>
-        <w:pStyle w:val="Normal"/>
-        <w:spacing w:lineRule="auto" w:line="480"/>
-        <w:jc w:val="both"/>
-        <w:rPr/>
-      </w:pPr>
-      <w:r>
-        <w:rPr>
-          <w:rFonts w:cs="Times New Roman" w:ascii="Times New Roman" w:hAnsi="Times New Roman"/>
-          <w:i w:val="false"/>
-          <w:iCs w:val="false"/>
-          <w:sz w:val="24"/>
-          <w:lang w:bidi="ar-SA"/>
-        </w:rPr>
-        <w:tab/>
-        <w:t xml:space="preserve">Aplikasi dapat digunakan untuk menampilkan peta kebun binatang dan besar kebun binatang yang ditampilkan dapat diatur koordinatnya oleh pengguna. Aplikasi juga dapat memberikan tur dari pintu masuk hingga tidak terdapat jalan lagi yang dapat dilalui atau hingga pintu keluar. Sepanjang perjalanan tur, aplikasi akan menampilkan serangkaian </w:t>
-      </w:r>
-      <w:r>
-        <w:rPr>
-          <w:rFonts w:cs="Times New Roman" w:ascii="Times New Roman" w:hAnsi="Times New Roman"/>
-          <w:i/>
-          <w:iCs/>
-          <w:sz w:val="24"/>
-          <w:lang w:bidi="ar-SA"/>
-        </w:rPr>
-        <w:t>experience</w:t>
-      </w:r>
-      <w:r>
-        <w:rPr>
-          <w:rFonts w:cs="Times New Roman" w:ascii="Times New Roman" w:hAnsi="Times New Roman"/>
-          <w:i w:val="false"/>
-          <w:iCs w:val="false"/>
-          <w:sz w:val="24"/>
-          <w:lang w:bidi="ar-SA"/>
-        </w:rPr>
         <w:t xml:space="preserve"> yang akan dialami pengunjung, yaitu berupa suara hewan yang kandangnya dilewati saat tur. Selain itu, aplikasi juga dapat memberikan hasil perhitungan jumlah makanan yang dibutuhkan oleh seluruh hewan dalam satu hari.</w:t>
       </w:r>
       <w:r>
@@ -929,21 +807,555 @@
     <w:p>
       <w:pPr>
         <w:pStyle w:val="ListParagraph"/>
-        <w:numPr>
-          <w:ilvl w:val="0"/>
-          <w:numId w:val="1"/>
-        </w:numPr>
-        <w:spacing w:lineRule="auto" w:line="480"/>
-        <w:jc w:val="both"/>
-        <w:rPr/>
-      </w:pPr>
-      <w:r>
-        <w:rPr>
-          <w:rFonts w:cs="Times New Roman" w:ascii="Times New Roman" w:hAnsi="Times New Roman"/>
-          <w:sz w:val="24"/>
-          <w:lang w:bidi="ar-SA"/>
-        </w:rPr>
-        <w:t>Mengompilasi Kernel</w:t>
+        <w:spacing w:lineRule="auto" w:line="480"/>
+        <w:ind w:hanging="0"/>
+        <w:jc w:val="both"/>
+        <w:rPr>
+          <w:rFonts w:ascii="Times New Roman" w:hAnsi="Times New Roman" w:cs="Times New Roman"/>
+          <w:sz w:val="24"/>
+          <w:lang w:bidi="ar-SA"/>
+        </w:rPr>
+      </w:pPr>
+      <w:r>
+        <w:rPr/>
+        <w:drawing>
+          <wp:anchor behindDoc="0" distT="0" distB="0" distL="0" distR="0" simplePos="0" locked="0" layoutInCell="1" allowOverlap="1" relativeHeight="3">
+            <wp:simplePos x="0" y="0"/>
+            <wp:positionH relativeFrom="column">
+              <wp:align>center</wp:align>
+            </wp:positionH>
+            <wp:positionV relativeFrom="paragraph">
+              <wp:posOffset>635</wp:posOffset>
+            </wp:positionV>
+            <wp:extent cx="5039995" cy="1314450"/>
+            <wp:effectExtent l="0" t="0" r="0" b="0"/>
+            <wp:wrapSquare wrapText="largest"/>
+            <wp:docPr id="2" name="Image1" descr=""/>
+            <wp:cNvGraphicFramePr>
+              <a:graphicFrameLocks xmlns:a="http://schemas.openxmlformats.org/drawingml/2006/main" noChangeAspect="1"/>
+            </wp:cNvGraphicFramePr>
+            <a:graphic xmlns:a="http://schemas.openxmlformats.org/drawingml/2006/main">
+              <a:graphicData uri="http://schemas.openxmlformats.org/drawingml/2006/picture">
+                <pic:pic xmlns:pic="http://schemas.openxmlformats.org/drawingml/2006/picture">
+                  <pic:nvPicPr>
+                    <pic:cNvPr id="2" name="Image1" descr=""/>
+                    <pic:cNvPicPr>
+                      <a:picLocks noChangeAspect="1" noChangeArrowheads="1"/>
+                    </pic:cNvPicPr>
+                  </pic:nvPicPr>
+                  <pic:blipFill>
+                    <a:blip r:embed="rId3"/>
+                    <a:stretch>
+                      <a:fillRect/>
+                    </a:stretch>
+                  </pic:blipFill>
+                  <pic:spPr bwMode="auto">
+                    <a:xfrm>
+                      <a:off x="0" y="0"/>
+                      <a:ext cx="5039995" cy="1314450"/>
+                    </a:xfrm>
+                    <a:prstGeom prst="rect">
+                      <a:avLst/>
+                    </a:prstGeom>
+                  </pic:spPr>
+                </pic:pic>
+              </a:graphicData>
+            </a:graphic>
+          </wp:anchor>
+        </w:drawing>
+      </w:r>
+    </w:p>
+    <w:p>
+      <w:pPr>
+        <w:pStyle w:val="ListParagraph"/>
+        <w:spacing w:lineRule="auto" w:line="480"/>
+        <w:ind w:hanging="0"/>
+        <w:jc w:val="both"/>
+        <w:rPr>
+          <w:rFonts w:ascii="Times New Roman" w:hAnsi="Times New Roman" w:cs="Times New Roman"/>
+          <w:sz w:val="24"/>
+          <w:lang w:bidi="ar-SA"/>
+        </w:rPr>
+      </w:pPr>
+      <w:r>
+        <w:rPr/>
+        <w:drawing>
+          <wp:anchor behindDoc="0" distT="0" distB="0" distL="0" distR="0" simplePos="0" locked="0" layoutInCell="1" allowOverlap="1" relativeHeight="4">
+            <wp:simplePos x="0" y="0"/>
+            <wp:positionH relativeFrom="column">
+              <wp:align>center</wp:align>
+            </wp:positionH>
+            <wp:positionV relativeFrom="paragraph">
+              <wp:posOffset>635</wp:posOffset>
+            </wp:positionV>
+            <wp:extent cx="748030" cy="4272915"/>
+            <wp:effectExtent l="0" t="0" r="0" b="0"/>
+            <wp:wrapSquare wrapText="largest"/>
+            <wp:docPr id="3" name="Image2" descr=""/>
+            <wp:cNvGraphicFramePr>
+              <a:graphicFrameLocks xmlns:a="http://schemas.openxmlformats.org/drawingml/2006/main" noChangeAspect="1"/>
+            </wp:cNvGraphicFramePr>
+            <a:graphic xmlns:a="http://schemas.openxmlformats.org/drawingml/2006/main">
+              <a:graphicData uri="http://schemas.openxmlformats.org/drawingml/2006/picture">
+                <pic:pic xmlns:pic="http://schemas.openxmlformats.org/drawingml/2006/picture">
+                  <pic:nvPicPr>
+                    <pic:cNvPr id="3" name="Image2" descr=""/>
+                    <pic:cNvPicPr>
+                      <a:picLocks noChangeAspect="1" noChangeArrowheads="1"/>
+                    </pic:cNvPicPr>
+                  </pic:nvPicPr>
+                  <pic:blipFill>
+                    <a:blip r:embed="rId4"/>
+                    <a:stretch>
+                      <a:fillRect/>
+                    </a:stretch>
+                  </pic:blipFill>
+                  <pic:spPr bwMode="auto">
+                    <a:xfrm>
+                      <a:off x="0" y="0"/>
+                      <a:ext cx="748030" cy="4272915"/>
+                    </a:xfrm>
+                    <a:prstGeom prst="rect">
+                      <a:avLst/>
+                    </a:prstGeom>
+                  </pic:spPr>
+                </pic:pic>
+              </a:graphicData>
+            </a:graphic>
+          </wp:anchor>
+        </w:drawing>
+      </w:r>
+    </w:p>
+    <w:p>
+      <w:pPr>
+        <w:pStyle w:val="ListParagraph"/>
+        <w:spacing w:lineRule="auto" w:line="480"/>
+        <w:ind w:hanging="0"/>
+        <w:jc w:val="both"/>
+        <w:rPr>
+          <w:rFonts w:ascii="Times New Roman" w:hAnsi="Times New Roman" w:cs="Times New Roman"/>
+          <w:sz w:val="24"/>
+          <w:lang w:bidi="ar-SA"/>
+        </w:rPr>
+      </w:pPr>
+      <w:r>
+        <w:rPr/>
+      </w:r>
+    </w:p>
+    <w:p>
+      <w:pPr>
+        <w:pStyle w:val="ListParagraph"/>
+        <w:spacing w:lineRule="auto" w:line="480"/>
+        <w:ind w:hanging="0"/>
+        <w:jc w:val="both"/>
+        <w:rPr>
+          <w:rFonts w:ascii="Times New Roman" w:hAnsi="Times New Roman" w:cs="Times New Roman"/>
+          <w:sz w:val="24"/>
+          <w:lang w:bidi="ar-SA"/>
+        </w:rPr>
+      </w:pPr>
+      <w:r>
+        <w:rPr/>
+      </w:r>
+    </w:p>
+    <w:p>
+      <w:pPr>
+        <w:pStyle w:val="ListParagraph"/>
+        <w:spacing w:lineRule="auto" w:line="480"/>
+        <w:ind w:hanging="0"/>
+        <w:jc w:val="both"/>
+        <w:rPr>
+          <w:rFonts w:ascii="Times New Roman" w:hAnsi="Times New Roman" w:cs="Times New Roman"/>
+          <w:sz w:val="24"/>
+          <w:lang w:bidi="ar-SA"/>
+        </w:rPr>
+      </w:pPr>
+      <w:r>
+        <w:rPr/>
+      </w:r>
+    </w:p>
+    <w:p>
+      <w:pPr>
+        <w:pStyle w:val="ListParagraph"/>
+        <w:spacing w:lineRule="auto" w:line="480"/>
+        <w:ind w:hanging="0"/>
+        <w:jc w:val="both"/>
+        <w:rPr>
+          <w:rFonts w:ascii="Times New Roman" w:hAnsi="Times New Roman" w:cs="Times New Roman"/>
+          <w:sz w:val="24"/>
+          <w:lang w:bidi="ar-SA"/>
+        </w:rPr>
+      </w:pPr>
+      <w:r>
+        <w:rPr/>
+      </w:r>
+    </w:p>
+    <w:p>
+      <w:pPr>
+        <w:pStyle w:val="ListParagraph"/>
+        <w:spacing w:lineRule="auto" w:line="480"/>
+        <w:ind w:hanging="0"/>
+        <w:jc w:val="both"/>
+        <w:rPr>
+          <w:rFonts w:ascii="Times New Roman" w:hAnsi="Times New Roman" w:cs="Times New Roman"/>
+          <w:sz w:val="24"/>
+          <w:lang w:bidi="ar-SA"/>
+        </w:rPr>
+      </w:pPr>
+      <w:r>
+        <w:rPr/>
+      </w:r>
+    </w:p>
+    <w:p>
+      <w:pPr>
+        <w:pStyle w:val="ListParagraph"/>
+        <w:spacing w:lineRule="auto" w:line="480"/>
+        <w:ind w:hanging="0"/>
+        <w:jc w:val="both"/>
+        <w:rPr>
+          <w:rFonts w:ascii="Times New Roman" w:hAnsi="Times New Roman" w:cs="Times New Roman"/>
+          <w:sz w:val="24"/>
+          <w:lang w:bidi="ar-SA"/>
+        </w:rPr>
+      </w:pPr>
+      <w:r>
+        <w:rPr/>
+      </w:r>
+    </w:p>
+    <w:p>
+      <w:pPr>
+        <w:pStyle w:val="ListParagraph"/>
+        <w:spacing w:lineRule="auto" w:line="480"/>
+        <w:ind w:hanging="0"/>
+        <w:jc w:val="both"/>
+        <w:rPr>
+          <w:rFonts w:ascii="Times New Roman" w:hAnsi="Times New Roman" w:cs="Times New Roman"/>
+          <w:sz w:val="24"/>
+          <w:lang w:bidi="ar-SA"/>
+        </w:rPr>
+      </w:pPr>
+      <w:r>
+        <w:rPr/>
+      </w:r>
+    </w:p>
+    <w:p>
+      <w:pPr>
+        <w:pStyle w:val="ListParagraph"/>
+        <w:spacing w:lineRule="auto" w:line="480"/>
+        <w:ind w:hanging="0"/>
+        <w:jc w:val="both"/>
+        <w:rPr>
+          <w:rFonts w:ascii="Times New Roman" w:hAnsi="Times New Roman" w:cs="Times New Roman"/>
+          <w:sz w:val="24"/>
+          <w:lang w:bidi="ar-SA"/>
+        </w:rPr>
+      </w:pPr>
+      <w:r>
+        <w:rPr/>
+      </w:r>
+    </w:p>
+    <w:p>
+      <w:pPr>
+        <w:pStyle w:val="ListParagraph"/>
+        <w:spacing w:lineRule="auto" w:line="480"/>
+        <w:ind w:hanging="0"/>
+        <w:jc w:val="both"/>
+        <w:rPr>
+          <w:rFonts w:ascii="Times New Roman" w:hAnsi="Times New Roman" w:cs="Times New Roman"/>
+          <w:sz w:val="24"/>
+          <w:lang w:bidi="ar-SA"/>
+        </w:rPr>
+      </w:pPr>
+      <w:r>
+        <w:rPr/>
+      </w:r>
+    </w:p>
+    <w:p>
+      <w:pPr>
+        <w:pStyle w:val="ListParagraph"/>
+        <w:spacing w:lineRule="auto" w:line="480"/>
+        <w:ind w:hanging="0"/>
+        <w:jc w:val="both"/>
+        <w:rPr>
+          <w:rFonts w:ascii="Times New Roman" w:hAnsi="Times New Roman" w:cs="Times New Roman"/>
+          <w:sz w:val="24"/>
+          <w:lang w:bidi="ar-SA"/>
+        </w:rPr>
+      </w:pPr>
+      <w:r>
+        <w:rPr/>
+      </w:r>
+    </w:p>
+    <w:p>
+      <w:pPr>
+        <w:pStyle w:val="ListParagraph"/>
+        <w:spacing w:lineRule="auto" w:line="480"/>
+        <w:ind w:hanging="0"/>
+        <w:jc w:val="both"/>
+        <w:rPr>
+          <w:rFonts w:ascii="Times New Roman" w:hAnsi="Times New Roman" w:cs="Times New Roman"/>
+          <w:sz w:val="24"/>
+          <w:lang w:bidi="ar-SA"/>
+        </w:rPr>
+      </w:pPr>
+      <w:r>
+        <w:rPr/>
+      </w:r>
+    </w:p>
+    <w:p>
+      <w:pPr>
+        <w:pStyle w:val="ListParagraph"/>
+        <w:spacing w:lineRule="auto" w:line="480"/>
+        <w:ind w:hanging="0"/>
+        <w:jc w:val="both"/>
+        <w:rPr>
+          <w:rFonts w:ascii="Times New Roman" w:hAnsi="Times New Roman" w:cs="Times New Roman"/>
+          <w:sz w:val="24"/>
+          <w:lang w:bidi="ar-SA"/>
+        </w:rPr>
+      </w:pPr>
+      <w:r>
+        <w:rPr/>
+      </w:r>
+    </w:p>
+    <w:p>
+      <w:pPr>
+        <w:pStyle w:val="ListParagraph"/>
+        <w:spacing w:lineRule="auto" w:line="480"/>
+        <w:ind w:hanging="0"/>
+        <w:jc w:val="both"/>
+        <w:rPr>
+          <w:rFonts w:ascii="Times New Roman" w:hAnsi="Times New Roman" w:cs="Times New Roman"/>
+          <w:sz w:val="24"/>
+          <w:lang w:bidi="ar-SA"/>
+        </w:rPr>
+      </w:pPr>
+      <w:r>
+        <w:rPr/>
+      </w:r>
+    </w:p>
+    <w:p>
+      <w:pPr>
+        <w:pStyle w:val="ListParagraph"/>
+        <w:spacing w:lineRule="auto" w:line="480"/>
+        <w:ind w:hanging="0"/>
+        <w:jc w:val="both"/>
+        <w:rPr>
+          <w:rFonts w:ascii="Times New Roman" w:hAnsi="Times New Roman" w:cs="Times New Roman"/>
+          <w:sz w:val="24"/>
+          <w:lang w:bidi="ar-SA"/>
+        </w:rPr>
+      </w:pPr>
+      <w:r>
+        <w:rPr/>
+      </w:r>
+    </w:p>
+    <w:p>
+      <w:pPr>
+        <w:pStyle w:val="ListParagraph"/>
+        <w:spacing w:lineRule="auto" w:line="480"/>
+        <w:ind w:hanging="0"/>
+        <w:jc w:val="both"/>
+        <w:rPr>
+          <w:rFonts w:ascii="Times New Roman" w:hAnsi="Times New Roman" w:cs="Times New Roman"/>
+          <w:sz w:val="24"/>
+          <w:lang w:bidi="ar-SA"/>
+        </w:rPr>
+      </w:pPr>
+      <w:r>
+        <w:rPr/>
+      </w:r>
+    </w:p>
+    <w:p>
+      <w:pPr>
+        <w:pStyle w:val="ListParagraph"/>
+        <w:spacing w:lineRule="auto" w:line="480"/>
+        <w:ind w:hanging="0"/>
+        <w:jc w:val="both"/>
+        <w:rPr>
+          <w:rFonts w:ascii="Times New Roman" w:hAnsi="Times New Roman" w:cs="Times New Roman"/>
+          <w:sz w:val="24"/>
+          <w:lang w:bidi="ar-SA"/>
+        </w:rPr>
+      </w:pPr>
+      <w:r>
+        <w:rPr/>
+      </w:r>
+    </w:p>
+    <w:p>
+      <w:pPr>
+        <w:pStyle w:val="ListParagraph"/>
+        <w:spacing w:lineRule="auto" w:line="480"/>
+        <w:ind w:hanging="0"/>
+        <w:jc w:val="both"/>
+        <w:rPr>
+          <w:rFonts w:ascii="Times New Roman" w:hAnsi="Times New Roman" w:cs="Times New Roman"/>
+          <w:sz w:val="24"/>
+          <w:lang w:bidi="ar-SA"/>
+        </w:rPr>
+      </w:pPr>
+      <w:r>
+        <w:rPr/>
+      </w:r>
+    </w:p>
+    <w:p>
+      <w:pPr>
+        <w:pStyle w:val="ListParagraph"/>
+        <w:spacing w:lineRule="auto" w:line="480"/>
+        <w:ind w:hanging="0"/>
+        <w:jc w:val="both"/>
+        <w:rPr>
+          <w:rFonts w:ascii="Times New Roman" w:hAnsi="Times New Roman" w:cs="Times New Roman"/>
+          <w:sz w:val="24"/>
+          <w:lang w:bidi="ar-SA"/>
+        </w:rPr>
+      </w:pPr>
+      <w:r>
+        <w:rPr/>
+      </w:r>
+    </w:p>
+    <w:p>
+      <w:pPr>
+        <w:pStyle w:val="ListParagraph"/>
+        <w:spacing w:lineRule="auto" w:line="480"/>
+        <w:ind w:hanging="0"/>
+        <w:jc w:val="both"/>
+        <w:rPr>
+          <w:rFonts w:ascii="Times New Roman" w:hAnsi="Times New Roman" w:cs="Times New Roman"/>
+          <w:sz w:val="24"/>
+          <w:lang w:bidi="ar-SA"/>
+        </w:rPr>
+      </w:pPr>
+      <w:r>
+        <w:rPr/>
+      </w:r>
+    </w:p>
+    <w:p>
+      <w:pPr>
+        <w:pStyle w:val="ListParagraph"/>
+        <w:spacing w:lineRule="auto" w:line="480"/>
+        <w:ind w:hanging="0"/>
+        <w:jc w:val="both"/>
+        <w:rPr>
+          <w:rFonts w:ascii="Times New Roman" w:hAnsi="Times New Roman" w:cs="Times New Roman"/>
+          <w:sz w:val="24"/>
+          <w:lang w:bidi="ar-SA"/>
+        </w:rPr>
+      </w:pPr>
+      <w:r>
+        <w:rPr/>
+      </w:r>
+    </w:p>
+    <w:p>
+      <w:pPr>
+        <w:pStyle w:val="ListParagraph"/>
+        <w:spacing w:lineRule="auto" w:line="480"/>
+        <w:ind w:hanging="0"/>
+        <w:jc w:val="both"/>
+        <w:rPr>
+          <w:rFonts w:ascii="Times New Roman" w:hAnsi="Times New Roman" w:cs="Times New Roman"/>
+          <w:sz w:val="24"/>
+          <w:lang w:bidi="ar-SA"/>
+        </w:rPr>
+      </w:pPr>
+      <w:r>
+        <w:rPr/>
+      </w:r>
+    </w:p>
+    <w:p>
+      <w:pPr>
+        <w:pStyle w:val="ListParagraph"/>
+        <w:spacing w:lineRule="auto" w:line="480"/>
+        <w:ind w:hanging="0"/>
+        <w:jc w:val="both"/>
+        <w:rPr>
+          <w:rFonts w:ascii="Times New Roman" w:hAnsi="Times New Roman" w:cs="Times New Roman"/>
+          <w:sz w:val="24"/>
+          <w:lang w:bidi="ar-SA"/>
+        </w:rPr>
+      </w:pPr>
+      <w:r>
+        <w:rPr/>
+      </w:r>
+    </w:p>
+    <w:p>
+      <w:pPr>
+        <w:pStyle w:val="ListParagraph"/>
+        <w:spacing w:lineRule="auto" w:line="480"/>
+        <w:ind w:hanging="0"/>
+        <w:jc w:val="both"/>
+        <w:rPr>
+          <w:rFonts w:ascii="Times New Roman" w:hAnsi="Times New Roman" w:cs="Times New Roman"/>
+          <w:sz w:val="24"/>
+          <w:lang w:bidi="ar-SA"/>
+        </w:rPr>
+      </w:pPr>
+      <w:r>
+        <w:rPr/>
+      </w:r>
+    </w:p>
+    <w:p>
+      <w:pPr>
+        <w:pStyle w:val="ListParagraph"/>
+        <w:spacing w:lineRule="auto" w:line="480"/>
+        <w:ind w:hanging="0"/>
+        <w:jc w:val="both"/>
+        <w:rPr>
+          <w:rFonts w:ascii="Times New Roman" w:hAnsi="Times New Roman" w:cs="Times New Roman"/>
+          <w:sz w:val="24"/>
+          <w:lang w:bidi="ar-SA"/>
+        </w:rPr>
+      </w:pPr>
+      <w:r>
+        <w:rPr/>
+      </w:r>
+    </w:p>
+    <w:p>
+      <w:pPr>
+        <w:pStyle w:val="ListParagraph"/>
+        <w:spacing w:lineRule="auto" w:line="480"/>
+        <w:ind w:hanging="0"/>
+        <w:jc w:val="both"/>
+        <w:rPr>
+          <w:rFonts w:ascii="Times New Roman" w:hAnsi="Times New Roman" w:cs="Times New Roman"/>
+          <w:sz w:val="24"/>
+          <w:lang w:bidi="ar-SA"/>
+        </w:rPr>
+      </w:pPr>
+      <w:r>
+        <w:rPr/>
+      </w:r>
+    </w:p>
+    <w:p>
+      <w:pPr>
+        <w:pStyle w:val="ListParagraph"/>
+        <w:spacing w:lineRule="auto" w:line="480"/>
+        <w:ind w:hanging="0"/>
+        <w:jc w:val="both"/>
+        <w:rPr>
+          <w:rFonts w:ascii="Times New Roman" w:hAnsi="Times New Roman" w:cs="Times New Roman"/>
+          <w:sz w:val="24"/>
+          <w:lang w:bidi="ar-SA"/>
+        </w:rPr>
+      </w:pPr>
+      <w:r>
+        <w:rPr/>
+      </w:r>
+    </w:p>
+    <w:p>
+      <w:pPr>
+        <w:pStyle w:val="ListParagraph"/>
+        <w:spacing w:lineRule="auto" w:line="480"/>
+        <w:ind w:hanging="0"/>
+        <w:jc w:val="both"/>
+        <w:rPr>
+          <w:rFonts w:ascii="Times New Roman" w:hAnsi="Times New Roman" w:cs="Times New Roman"/>
+          <w:sz w:val="24"/>
+          <w:lang w:bidi="ar-SA"/>
+        </w:rPr>
+      </w:pPr>
+      <w:r>
+        <w:rPr/>
       </w:r>
       <w:r>
         <w:br w:type="page"/>
@@ -1116,7 +1528,7 @@
       </w:r>
     </w:p>
     <w:sectPr>
-      <w:footerReference w:type="default" r:id="rId3"/>
+      <w:footerReference w:type="default" r:id="rId5"/>
       <w:type w:val="nextPage"/>
       <w:pgSz w:w="11906" w:h="16838"/>
       <w:pgMar w:left="2268" w:right="1701" w:header="0" w:top="2268" w:footer="720" w:bottom="1701" w:gutter="0"/>
@@ -1149,7 +1561,7 @@
       <w:fldChar w:fldCharType="separate"/>
     </w:r>
     <w:r>
-      <w:t>6</w:t>
+      <w:t>4</w:t>
     </w:r>
     <w:r>
       <w:fldChar w:fldCharType="end"/>
@@ -1171,229 +1583,6 @@
     </w:r>
   </w:p>
 </w:ftr>
-</file>
-
-<file path=word/numbering.xml><?xml version="1.0" encoding="utf-8"?>
-<w:numbering xmlns:w="http://schemas.openxmlformats.org/wordprocessingml/2006/main" xmlns:o="urn:schemas-microsoft-com:office:office" xmlns:r="http://schemas.openxmlformats.org/officeDocument/2006/relationships" xmlns:v="urn:schemas-microsoft-com:vml">
-  <w:abstractNum w:abstractNumId="1">
-    <w:lvl w:ilvl="0">
-      <w:start w:val="1"/>
-      <w:numFmt w:val="decimal"/>
-      <w:lvlText w:val="%1."/>
-      <w:lvlJc w:val="left"/>
-      <w:pPr>
-        <w:ind w:left="360" w:hanging="360"/>
-      </w:pPr>
-    </w:lvl>
-    <w:lvl w:ilvl="1">
-      <w:start w:val="1"/>
-      <w:numFmt w:val="lowerLetter"/>
-      <w:lvlText w:val="%2."/>
-      <w:lvlJc w:val="left"/>
-      <w:pPr>
-        <w:ind w:left="720" w:hanging="363"/>
-      </w:pPr>
-      <w:rPr>
-        <w:sz w:val="24"/>
-        <w:color w:val="00000A"/>
-      </w:rPr>
-    </w:lvl>
-    <w:lvl w:ilvl="2">
-      <w:start w:val="1"/>
-      <w:numFmt w:val="bullet"/>
-      <w:lvlText w:val=""/>
-      <w:lvlJc w:val="left"/>
-      <w:pPr>
-        <w:ind w:left="1077" w:hanging="357"/>
-      </w:pPr>
-      <w:rPr>
-        <w:rFonts w:ascii="Symbol" w:hAnsi="Symbol" w:cs="Symbol" w:hint="default"/>
-        <w:sz w:val="24"/>
-        <w:rFonts w:cs="Symbol"/>
-        <w:color w:val="00000A"/>
-      </w:rPr>
-    </w:lvl>
-    <w:lvl w:ilvl="3">
-      <w:start w:val="1"/>
-      <w:numFmt w:val="decimal"/>
-      <w:lvlText w:val="%4."/>
-      <w:lvlJc w:val="left"/>
-      <w:pPr>
-        <w:ind w:left="2520" w:hanging="360"/>
-      </w:pPr>
-    </w:lvl>
-    <w:lvl w:ilvl="4">
-      <w:start w:val="1"/>
-      <w:numFmt w:val="lowerLetter"/>
-      <w:lvlText w:val="%5."/>
-      <w:lvlJc w:val="left"/>
-      <w:pPr>
-        <w:ind w:left="3240" w:hanging="360"/>
-      </w:pPr>
-    </w:lvl>
-    <w:lvl w:ilvl="5">
-      <w:start w:val="1"/>
-      <w:numFmt w:val="lowerRoman"/>
-      <w:lvlText w:val="%6."/>
-      <w:lvlJc w:val="right"/>
-      <w:pPr>
-        <w:ind w:left="3960" w:hanging="180"/>
-      </w:pPr>
-    </w:lvl>
-    <w:lvl w:ilvl="6">
-      <w:start w:val="1"/>
-      <w:numFmt w:val="decimal"/>
-      <w:lvlText w:val="%7."/>
-      <w:lvlJc w:val="left"/>
-      <w:pPr>
-        <w:ind w:left="4680" w:hanging="360"/>
-      </w:pPr>
-    </w:lvl>
-    <w:lvl w:ilvl="7">
-      <w:start w:val="1"/>
-      <w:numFmt w:val="lowerLetter"/>
-      <w:lvlText w:val="%8."/>
-      <w:lvlJc w:val="left"/>
-      <w:pPr>
-        <w:ind w:left="5400" w:hanging="360"/>
-      </w:pPr>
-    </w:lvl>
-    <w:lvl w:ilvl="8">
-      <w:start w:val="1"/>
-      <w:numFmt w:val="lowerRoman"/>
-      <w:lvlText w:val="%9."/>
-      <w:lvlJc w:val="right"/>
-      <w:pPr>
-        <w:ind w:left="6120" w:hanging="180"/>
-      </w:pPr>
-    </w:lvl>
-  </w:abstractNum>
-  <w:abstractNum w:abstractNumId="2">
-    <w:lvl w:ilvl="0">
-      <w:start w:val="1"/>
-      <w:numFmt w:val="none"/>
-      <w:suff w:val="nothing"/>
-      <w:lvlText w:val=""/>
-      <w:lvlJc w:val="left"/>
-      <w:pPr>
-        <w:tabs>
-          <w:tab w:val="num" w:pos="432"/>
-        </w:tabs>
-        <w:ind w:left="432" w:hanging="432"/>
-      </w:pPr>
-    </w:lvl>
-    <w:lvl w:ilvl="1">
-      <w:start w:val="1"/>
-      <w:numFmt w:val="none"/>
-      <w:suff w:val="nothing"/>
-      <w:lvlText w:val=""/>
-      <w:lvlJc w:val="left"/>
-      <w:pPr>
-        <w:tabs>
-          <w:tab w:val="num" w:pos="576"/>
-        </w:tabs>
-        <w:ind w:left="576" w:hanging="576"/>
-      </w:pPr>
-    </w:lvl>
-    <w:lvl w:ilvl="2">
-      <w:start w:val="1"/>
-      <w:numFmt w:val="none"/>
-      <w:suff w:val="nothing"/>
-      <w:lvlText w:val=""/>
-      <w:lvlJc w:val="left"/>
-      <w:pPr>
-        <w:tabs>
-          <w:tab w:val="num" w:pos="720"/>
-        </w:tabs>
-        <w:ind w:left="720" w:hanging="720"/>
-      </w:pPr>
-    </w:lvl>
-    <w:lvl w:ilvl="3">
-      <w:start w:val="1"/>
-      <w:numFmt w:val="none"/>
-      <w:suff w:val="nothing"/>
-      <w:lvlText w:val=""/>
-      <w:lvlJc w:val="left"/>
-      <w:pPr>
-        <w:tabs>
-          <w:tab w:val="num" w:pos="864"/>
-        </w:tabs>
-        <w:ind w:left="864" w:hanging="864"/>
-      </w:pPr>
-    </w:lvl>
-    <w:lvl w:ilvl="4">
-      <w:start w:val="1"/>
-      <w:numFmt w:val="none"/>
-      <w:suff w:val="nothing"/>
-      <w:lvlText w:val=""/>
-      <w:lvlJc w:val="left"/>
-      <w:pPr>
-        <w:tabs>
-          <w:tab w:val="num" w:pos="1008"/>
-        </w:tabs>
-        <w:ind w:left="1008" w:hanging="1008"/>
-      </w:pPr>
-    </w:lvl>
-    <w:lvl w:ilvl="5">
-      <w:start w:val="1"/>
-      <w:numFmt w:val="none"/>
-      <w:suff w:val="nothing"/>
-      <w:lvlText w:val=""/>
-      <w:lvlJc w:val="left"/>
-      <w:pPr>
-        <w:tabs>
-          <w:tab w:val="num" w:pos="1152"/>
-        </w:tabs>
-        <w:ind w:left="1152" w:hanging="1152"/>
-      </w:pPr>
-    </w:lvl>
-    <w:lvl w:ilvl="6">
-      <w:start w:val="1"/>
-      <w:numFmt w:val="none"/>
-      <w:suff w:val="nothing"/>
-      <w:lvlText w:val=""/>
-      <w:lvlJc w:val="left"/>
-      <w:pPr>
-        <w:tabs>
-          <w:tab w:val="num" w:pos="1296"/>
-        </w:tabs>
-        <w:ind w:left="1296" w:hanging="1296"/>
-      </w:pPr>
-    </w:lvl>
-    <w:lvl w:ilvl="7">
-      <w:start w:val="1"/>
-      <w:numFmt w:val="none"/>
-      <w:suff w:val="nothing"/>
-      <w:lvlText w:val=""/>
-      <w:lvlJc w:val="left"/>
-      <w:pPr>
-        <w:tabs>
-          <w:tab w:val="num" w:pos="1440"/>
-        </w:tabs>
-        <w:ind w:left="1440" w:hanging="1440"/>
-      </w:pPr>
-    </w:lvl>
-    <w:lvl w:ilvl="8">
-      <w:start w:val="1"/>
-      <w:numFmt w:val="none"/>
-      <w:suff w:val="nothing"/>
-      <w:lvlText w:val=""/>
-      <w:lvlJc w:val="left"/>
-      <w:pPr>
-        <w:tabs>
-          <w:tab w:val="num" w:pos="1584"/>
-        </w:tabs>
-        <w:ind w:left="1584" w:hanging="1584"/>
-      </w:pPr>
-    </w:lvl>
-  </w:abstractNum>
-  <w:num w:numId="1">
-    <w:abstractNumId w:val="1"/>
-  </w:num>
-  <w:num w:numId="2">
-    <w:abstractNumId w:val="2"/>
-  </w:num>
-</w:numbering>
 </file>
 
 <file path=word/styles.xml><?xml version="1.0" encoding="utf-8"?>
@@ -1524,6 +1713,23 @@
   </w:style>
   <w:style w:type="character" w:styleId="ListLabel9">
     <w:name w:val="ListLabel 9"/>
+    <w:qFormat/>
+    <w:rPr>
+      <w:rFonts w:cs="Symbol"/>
+      <w:color w:val="00000A"/>
+      <w:sz w:val="24"/>
+    </w:rPr>
+  </w:style>
+  <w:style w:type="character" w:styleId="ListLabel10">
+    <w:name w:val="ListLabel 10"/>
+    <w:qFormat/>
+    <w:rPr>
+      <w:color w:val="00000A"/>
+      <w:sz w:val="24"/>
+    </w:rPr>
+  </w:style>
+  <w:style w:type="character" w:styleId="ListLabel11">
+    <w:name w:val="ListLabel 11"/>
     <w:qFormat/>
     <w:rPr>
       <w:rFonts w:cs="Symbol"/>
